--- a/Resumes/CV_Jay.docx
+++ b/Resumes/CV_Jay.docx
@@ -78,17 +78,39 @@
           <w:sz w:val="22"/>
           <w:szCs w:val="22"/>
         </w:rPr>
-        <w:t xml:space="preserve">(Computer Engineering) </w:t>
-      </w:r>
-      <w:r>
-        <w:rPr>
-          <w:rFonts w:ascii="Calibri" w:eastAsia="Calibri" w:hAnsi="Calibri" w:cs="Calibri"/>
-          <w:b/>
-          <w:color w:val="000000"/>
-          <w:sz w:val="22"/>
-          <w:szCs w:val="22"/>
-        </w:rPr>
-        <w:t xml:space="preserve">                                                                               June 2016 – May 2019</w:t>
+        <w:t xml:space="preserve">(Computer </w:t>
+      </w:r>
+      <w:proofErr w:type="gramStart"/>
+      <w:r>
+        <w:rPr>
+          <w:rFonts w:ascii="Calibri" w:eastAsia="Calibri" w:hAnsi="Calibri" w:cs="Calibri"/>
+          <w:b/>
+          <w:color w:val="000000"/>
+          <w:sz w:val="22"/>
+          <w:szCs w:val="22"/>
+        </w:rPr>
+        <w:t xml:space="preserve">Engineering) </w:t>
+      </w:r>
+      <w:r>
+        <w:rPr>
+          <w:rFonts w:ascii="Calibri" w:eastAsia="Calibri" w:hAnsi="Calibri" w:cs="Calibri"/>
+          <w:b/>
+          <w:color w:val="000000"/>
+          <w:sz w:val="22"/>
+          <w:szCs w:val="22"/>
+        </w:rPr>
+        <w:t xml:space="preserve">  </w:t>
+      </w:r>
+      <w:proofErr w:type="gramEnd"/>
+      <w:r>
+        <w:rPr>
+          <w:rFonts w:ascii="Calibri" w:eastAsia="Calibri" w:hAnsi="Calibri" w:cs="Calibri"/>
+          <w:b/>
+          <w:color w:val="000000"/>
+          <w:sz w:val="22"/>
+          <w:szCs w:val="22"/>
+        </w:rPr>
+        <w:t xml:space="preserve">                                                                             June 2016 – May 2019</w:t>
       </w:r>
     </w:p>
     <w:p>
@@ -1164,7 +1186,35 @@
           <w:sz w:val="22"/>
           <w:szCs w:val="22"/>
         </w:rPr>
-        <w:t>Secured First position for the mentioned project</w:t>
+        <w:t xml:space="preserve">Secured </w:t>
+      </w:r>
+      <w:r>
+        <w:rPr>
+          <w:rFonts w:ascii="Calibri" w:eastAsia="Calibri" w:hAnsi="Calibri" w:cs="Calibri"/>
+          <w:color w:val="000000"/>
+          <w:sz w:val="22"/>
+          <w:szCs w:val="22"/>
+          <w:u w:val="single"/>
+        </w:rPr>
+        <w:t>First</w:t>
+      </w:r>
+      <w:r>
+        <w:rPr>
+          <w:rFonts w:ascii="Calibri" w:eastAsia="Calibri" w:hAnsi="Calibri" w:cs="Calibri"/>
+          <w:color w:val="000000"/>
+          <w:sz w:val="22"/>
+          <w:szCs w:val="22"/>
+        </w:rPr>
+        <w:t xml:space="preserve"> </w:t>
+      </w:r>
+      <w:r>
+        <w:rPr>
+          <w:rFonts w:ascii="Calibri" w:eastAsia="Calibri" w:hAnsi="Calibri" w:cs="Calibri"/>
+          <w:color w:val="000000"/>
+          <w:sz w:val="22"/>
+          <w:szCs w:val="22"/>
+        </w:rPr>
+        <w:t>position for the mentioned project</w:t>
       </w:r>
       <w:r>
         <w:rPr>
@@ -1238,6 +1288,16 @@
           <w:sz w:val="22"/>
           <w:szCs w:val="22"/>
         </w:rPr>
+        <w:t xml:space="preserve"> Intern</w:t>
+      </w:r>
+      <w:r>
+        <w:rPr>
+          <w:rFonts w:ascii="Calibri" w:eastAsia="Calibri" w:hAnsi="Calibri" w:cs="Calibri"/>
+          <w:b/>
+          <w:color w:val="000000"/>
+          <w:sz w:val="22"/>
+          <w:szCs w:val="22"/>
+        </w:rPr>
         <w:t xml:space="preserve">, </w:t>
       </w:r>
       <w:r>
@@ -1247,16 +1307,7 @@
           <w:sz w:val="22"/>
           <w:szCs w:val="22"/>
         </w:rPr>
-        <w:t xml:space="preserve">Dalvik Apps      </w:t>
-      </w:r>
-      <w:r>
-        <w:rPr>
-          <w:rFonts w:ascii="Calibri" w:eastAsia="Calibri" w:hAnsi="Calibri" w:cs="Calibri"/>
-          <w:b/>
-          <w:sz w:val="22"/>
-          <w:szCs w:val="22"/>
-        </w:rPr>
-        <w:t xml:space="preserve">       </w:t>
+        <w:t>Dalvik Apps</w:t>
       </w:r>
       <w:r>
         <w:rPr>
@@ -2087,7 +2138,29 @@
           <w:szCs w:val="22"/>
           <w:u w:val="single"/>
         </w:rPr>
-        <w:t>Global Parli Foundation NGO</w:t>
+        <w:t xml:space="preserve">Global </w:t>
+      </w:r>
+      <w:proofErr w:type="spellStart"/>
+      <w:r>
+        <w:rPr>
+          <w:rFonts w:ascii="Calibri" w:eastAsia="Calibri" w:hAnsi="Calibri" w:cs="Calibri"/>
+          <w:color w:val="000000"/>
+          <w:sz w:val="22"/>
+          <w:szCs w:val="22"/>
+          <w:u w:val="single"/>
+        </w:rPr>
+        <w:t>Parli</w:t>
+      </w:r>
+      <w:proofErr w:type="spellEnd"/>
+      <w:r>
+        <w:rPr>
+          <w:rFonts w:ascii="Calibri" w:eastAsia="Calibri" w:hAnsi="Calibri" w:cs="Calibri"/>
+          <w:color w:val="000000"/>
+          <w:sz w:val="22"/>
+          <w:szCs w:val="22"/>
+          <w:u w:val="single"/>
+        </w:rPr>
+        <w:t xml:space="preserve"> Foundation NGO</w:t>
       </w:r>
       <w:r>
         <w:rPr>
@@ -2329,7 +2402,27 @@
           <w:sz w:val="22"/>
           <w:szCs w:val="22"/>
         </w:rPr>
-        <w:t xml:space="preserve">The Bot aims towards helping people with mental health issues related to the Covid 19 pandemic. </w:t>
+        <w:t xml:space="preserve">The Bot aims towards helping people with mental health issues related to the </w:t>
+      </w:r>
+      <w:proofErr w:type="spellStart"/>
+      <w:r>
+        <w:rPr>
+          <w:rFonts w:ascii="Calibri" w:eastAsia="Calibri" w:hAnsi="Calibri" w:cs="Calibri"/>
+          <w:color w:val="000000"/>
+          <w:sz w:val="22"/>
+          <w:szCs w:val="22"/>
+        </w:rPr>
+        <w:t>Covid</w:t>
+      </w:r>
+      <w:proofErr w:type="spellEnd"/>
+      <w:r>
+        <w:rPr>
+          <w:rFonts w:ascii="Calibri" w:eastAsia="Calibri" w:hAnsi="Calibri" w:cs="Calibri"/>
+          <w:color w:val="000000"/>
+          <w:sz w:val="22"/>
+          <w:szCs w:val="22"/>
+        </w:rPr>
+        <w:t xml:space="preserve"> 19 pandemic. </w:t>
       </w:r>
       <w:r>
         <w:rPr>
@@ -2445,147 +2538,141 @@
           <w:sz w:val="22"/>
           <w:szCs w:val="22"/>
         </w:rPr>
-        <w:t xml:space="preserve">Python </w:t>
-      </w:r>
-      <w:r>
-        <w:rPr>
-          <w:rFonts w:ascii="Calibri" w:eastAsia="Calibri" w:hAnsi="Calibri" w:cs="Calibri"/>
-          <w:color w:val="000000"/>
-          <w:sz w:val="20"/>
-          <w:szCs w:val="20"/>
-        </w:rPr>
-        <w:t xml:space="preserve">|| </w:t>
-      </w:r>
-      <w:r>
+        <w:t>Python</w:t>
+      </w:r>
+    </w:p>
+    <w:p>
+      <w:pPr>
+        <w:pBdr>
+          <w:top w:val="nil"/>
+          <w:left w:val="nil"/>
+          <w:bottom w:val="nil"/>
+          <w:right w:val="nil"/>
+          <w:between w:val="nil"/>
+        </w:pBdr>
+        <w:jc w:val="both"/>
         <w:rPr>
           <w:i/>
           <w:iCs/>
-          <w:sz w:val="22"/>
-          <w:szCs w:val="22"/>
-        </w:rPr>
-        <w:t xml:space="preserve">React </w:t>
-      </w:r>
-      <w:r>
-        <w:rPr>
-          <w:rFonts w:ascii="Calibri" w:eastAsia="Calibri" w:hAnsi="Calibri" w:cs="Calibri"/>
-          <w:color w:val="000000"/>
-          <w:sz w:val="20"/>
-          <w:szCs w:val="20"/>
-        </w:rPr>
-        <w:t xml:space="preserve">|| </w:t>
-      </w:r>
-      <w:r>
-        <w:rPr>
+        </w:rPr>
+      </w:pPr>
+    </w:p>
+    <w:p>
+      <w:pPr>
+        <w:pBdr>
+          <w:top w:val="nil"/>
+          <w:left w:val="nil"/>
+          <w:bottom w:val="nil"/>
+          <w:right w:val="nil"/>
+          <w:between w:val="nil"/>
+        </w:pBdr>
+        <w:jc w:val="both"/>
+        <w:rPr>
+          <w:rFonts w:ascii="Calibri" w:eastAsia="Calibri" w:hAnsi="Calibri" w:cs="Calibri"/>
+          <w:color w:val="000000"/>
+          <w:sz w:val="22"/>
+          <w:szCs w:val="22"/>
+        </w:rPr>
+      </w:pPr>
+      <w:r>
+        <w:rPr>
+          <w:rFonts w:ascii="Calibri" w:eastAsia="Calibri" w:hAnsi="Calibri" w:cs="Calibri"/>
+          <w:b/>
+          <w:color w:val="000000"/>
+          <w:sz w:val="22"/>
+          <w:szCs w:val="22"/>
+        </w:rPr>
+        <w:t>Developed an Android app for Automated Parking System (2019):</w:t>
+      </w:r>
+      <w:r>
+        <w:rPr>
+          <w:rFonts w:ascii="Calibri" w:eastAsia="Calibri" w:hAnsi="Calibri" w:cs="Calibri"/>
+          <w:color w:val="000000"/>
+          <w:sz w:val="22"/>
+          <w:szCs w:val="22"/>
+        </w:rPr>
+        <w:t xml:space="preserve"> The app aimed to reduce the work on </w:t>
+      </w:r>
+      <w:r>
+        <w:rPr>
+          <w:rFonts w:ascii="Calibri" w:eastAsia="Calibri" w:hAnsi="Calibri" w:cs="Calibri"/>
+          <w:color w:val="000000"/>
+          <w:sz w:val="22"/>
+          <w:szCs w:val="22"/>
+          <w:u w:val="single"/>
+        </w:rPr>
+        <w:t>ma</w:t>
+      </w:r>
+      <w:r>
+        <w:rPr>
+          <w:rFonts w:ascii="Calibri" w:eastAsia="Calibri" w:hAnsi="Calibri" w:cs="Calibri"/>
+          <w:color w:val="000000"/>
+          <w:sz w:val="22"/>
+          <w:szCs w:val="22"/>
+          <w:u w:val="single"/>
+        </w:rPr>
+        <w:t>n</w:t>
+      </w:r>
+      <w:r>
+        <w:rPr>
+          <w:rFonts w:ascii="Calibri" w:eastAsia="Calibri" w:hAnsi="Calibri" w:cs="Calibri"/>
+          <w:color w:val="000000"/>
+          <w:sz w:val="22"/>
+          <w:szCs w:val="22"/>
+          <w:u w:val="single"/>
+        </w:rPr>
+        <w:t>ual workers</w:t>
+      </w:r>
+      <w:r>
+        <w:rPr>
+          <w:rFonts w:ascii="Calibri" w:eastAsia="Calibri" w:hAnsi="Calibri" w:cs="Calibri"/>
+          <w:color w:val="000000"/>
+          <w:sz w:val="22"/>
+          <w:szCs w:val="22"/>
+        </w:rPr>
+        <w:t xml:space="preserve"> such as watchman in public and private parking systems.</w:t>
+      </w:r>
+    </w:p>
+    <w:p>
+      <w:pPr>
+        <w:pBdr>
+          <w:top w:val="nil"/>
+          <w:left w:val="nil"/>
+          <w:bottom w:val="nil"/>
+          <w:right w:val="nil"/>
+          <w:between w:val="nil"/>
+        </w:pBdr>
+        <w:jc w:val="both"/>
+        <w:rPr>
+          <w:rFonts w:ascii="Calibri" w:eastAsia="Calibri" w:hAnsi="Calibri" w:cs="Calibri"/>
           <w:i/>
           <w:iCs/>
-          <w:sz w:val="22"/>
-          <w:szCs w:val="22"/>
-        </w:rPr>
-        <w:t>Angular JS</w:t>
-      </w:r>
-    </w:p>
-    <w:p>
-      <w:pPr>
-        <w:pBdr>
-          <w:top w:val="nil"/>
-          <w:left w:val="nil"/>
-          <w:bottom w:val="nil"/>
-          <w:right w:val="nil"/>
-          <w:between w:val="nil"/>
-        </w:pBdr>
-        <w:jc w:val="both"/>
-        <w:rPr>
+          <w:color w:val="000000"/>
+          <w:sz w:val="22"/>
+          <w:szCs w:val="22"/>
+        </w:rPr>
+      </w:pPr>
+      <w:r>
+        <w:rPr>
+          <w:rFonts w:ascii="Calibri" w:eastAsia="Calibri" w:hAnsi="Calibri" w:cs="Calibri"/>
           <w:i/>
           <w:iCs/>
-        </w:rPr>
-      </w:pPr>
-    </w:p>
-    <w:p>
-      <w:pPr>
-        <w:pBdr>
-          <w:top w:val="nil"/>
-          <w:left w:val="nil"/>
-          <w:bottom w:val="nil"/>
-          <w:right w:val="nil"/>
-          <w:between w:val="nil"/>
-        </w:pBdr>
-        <w:jc w:val="both"/>
-        <w:rPr>
-          <w:rFonts w:ascii="Calibri" w:eastAsia="Calibri" w:hAnsi="Calibri" w:cs="Calibri"/>
-          <w:color w:val="000000"/>
-          <w:sz w:val="22"/>
-          <w:szCs w:val="22"/>
-        </w:rPr>
-      </w:pPr>
-      <w:r>
-        <w:rPr>
-          <w:rFonts w:ascii="Calibri" w:eastAsia="Calibri" w:hAnsi="Calibri" w:cs="Calibri"/>
-          <w:b/>
-          <w:color w:val="000000"/>
-          <w:sz w:val="22"/>
-          <w:szCs w:val="22"/>
-        </w:rPr>
-        <w:t>Developed an Android app for Automated Parking System (2019):</w:t>
-      </w:r>
-      <w:r>
-        <w:rPr>
-          <w:rFonts w:ascii="Calibri" w:eastAsia="Calibri" w:hAnsi="Calibri" w:cs="Calibri"/>
-          <w:color w:val="000000"/>
-          <w:sz w:val="22"/>
-          <w:szCs w:val="22"/>
-        </w:rPr>
-        <w:t xml:space="preserve"> The app aimed to reduce the work on </w:t>
-      </w:r>
-      <w:r>
-        <w:rPr>
-          <w:rFonts w:ascii="Calibri" w:eastAsia="Calibri" w:hAnsi="Calibri" w:cs="Calibri"/>
-          <w:color w:val="000000"/>
-          <w:sz w:val="22"/>
-          <w:szCs w:val="22"/>
-          <w:u w:val="single"/>
-        </w:rPr>
-        <w:t>ma</w:t>
-      </w:r>
-      <w:r>
-        <w:rPr>
-          <w:rFonts w:ascii="Calibri" w:eastAsia="Calibri" w:hAnsi="Calibri" w:cs="Calibri"/>
-          <w:color w:val="000000"/>
-          <w:sz w:val="22"/>
-          <w:szCs w:val="22"/>
-          <w:u w:val="single"/>
-        </w:rPr>
-        <w:t>n</w:t>
-      </w:r>
-      <w:r>
-        <w:rPr>
-          <w:rFonts w:ascii="Calibri" w:eastAsia="Calibri" w:hAnsi="Calibri" w:cs="Calibri"/>
-          <w:color w:val="000000"/>
-          <w:sz w:val="22"/>
-          <w:szCs w:val="22"/>
-          <w:u w:val="single"/>
-        </w:rPr>
-        <w:t>ual workers</w:t>
-      </w:r>
-      <w:r>
-        <w:rPr>
-          <w:rFonts w:ascii="Calibri" w:eastAsia="Calibri" w:hAnsi="Calibri" w:cs="Calibri"/>
-          <w:color w:val="000000"/>
-          <w:sz w:val="22"/>
-          <w:szCs w:val="22"/>
-        </w:rPr>
-        <w:t xml:space="preserve"> such as watchman in public and private parking systems.</w:t>
-      </w:r>
-    </w:p>
-    <w:p>
-      <w:pPr>
-        <w:pBdr>
-          <w:top w:val="nil"/>
-          <w:left w:val="nil"/>
-          <w:bottom w:val="nil"/>
-          <w:right w:val="nil"/>
-          <w:between w:val="nil"/>
-        </w:pBdr>
-        <w:jc w:val="both"/>
+          <w:color w:val="000000"/>
+          <w:sz w:val="22"/>
+          <w:szCs w:val="22"/>
+        </w:rPr>
+        <w:t xml:space="preserve">Tesseract OCR </w:t>
+      </w:r>
+      <w:r>
+        <w:rPr>
+          <w:rFonts w:ascii="Calibri" w:eastAsia="Calibri" w:hAnsi="Calibri" w:cs="Calibri"/>
+          <w:color w:val="000000"/>
+          <w:sz w:val="22"/>
+          <w:szCs w:val="22"/>
+        </w:rPr>
+        <w:t>||</w:t>
+      </w:r>
+      <w:r>
         <w:rPr>
           <w:rFonts w:ascii="Calibri" w:eastAsia="Calibri" w:hAnsi="Calibri" w:cs="Calibri"/>
           <w:i/>
@@ -2594,7 +2681,17 @@
           <w:sz w:val="22"/>
           <w:szCs w:val="22"/>
         </w:rPr>
-      </w:pPr>
+        <w:t xml:space="preserve"> Firebase </w:t>
+      </w:r>
+      <w:r>
+        <w:rPr>
+          <w:rFonts w:ascii="Calibri" w:eastAsia="Calibri" w:hAnsi="Calibri" w:cs="Calibri"/>
+          <w:color w:val="000000"/>
+          <w:sz w:val="22"/>
+          <w:szCs w:val="22"/>
+        </w:rPr>
+        <w:t>||</w:t>
+      </w:r>
       <w:r>
         <w:rPr>
           <w:rFonts w:ascii="Calibri" w:eastAsia="Calibri" w:hAnsi="Calibri" w:cs="Calibri"/>
@@ -2604,7 +2701,7 @@
           <w:sz w:val="22"/>
           <w:szCs w:val="22"/>
         </w:rPr>
-        <w:t xml:space="preserve">Tesseract OCR </w:t>
+        <w:t xml:space="preserve"> Android </w:t>
       </w:r>
       <w:r>
         <w:rPr>
@@ -2624,46 +2721,6 @@
           <w:sz w:val="22"/>
           <w:szCs w:val="22"/>
         </w:rPr>
-        <w:t xml:space="preserve"> Firebase </w:t>
-      </w:r>
-      <w:r>
-        <w:rPr>
-          <w:rFonts w:ascii="Calibri" w:eastAsia="Calibri" w:hAnsi="Calibri" w:cs="Calibri"/>
-          <w:color w:val="000000"/>
-          <w:sz w:val="22"/>
-          <w:szCs w:val="22"/>
-        </w:rPr>
-        <w:t>||</w:t>
-      </w:r>
-      <w:r>
-        <w:rPr>
-          <w:rFonts w:ascii="Calibri" w:eastAsia="Calibri" w:hAnsi="Calibri" w:cs="Calibri"/>
-          <w:i/>
-          <w:iCs/>
-          <w:color w:val="000000"/>
-          <w:sz w:val="22"/>
-          <w:szCs w:val="22"/>
-        </w:rPr>
-        <w:t xml:space="preserve"> Android </w:t>
-      </w:r>
-      <w:r>
-        <w:rPr>
-          <w:rFonts w:ascii="Calibri" w:eastAsia="Calibri" w:hAnsi="Calibri" w:cs="Calibri"/>
-          <w:color w:val="000000"/>
-          <w:sz w:val="22"/>
-          <w:szCs w:val="22"/>
-        </w:rPr>
-        <w:t>||</w:t>
-      </w:r>
-      <w:r>
-        <w:rPr>
-          <w:rFonts w:ascii="Calibri" w:eastAsia="Calibri" w:hAnsi="Calibri" w:cs="Calibri"/>
-          <w:i/>
-          <w:iCs/>
-          <w:color w:val="000000"/>
-          <w:sz w:val="22"/>
-          <w:szCs w:val="22"/>
-        </w:rPr>
         <w:t xml:space="preserve"> Python </w:t>
       </w:r>
     </w:p>
@@ -2964,8 +3021,9 @@
           <w:sz w:val="22"/>
           <w:szCs w:val="22"/>
         </w:rPr>
-        <w:t>Python, Javascript, HTML/CSS, C, Java, Cloud APIs, MyS</w:t>
-      </w:r>
+        <w:t xml:space="preserve">Python, </w:t>
+      </w:r>
+      <w:proofErr w:type="spellStart"/>
       <w:r>
         <w:rPr>
           <w:rFonts w:ascii="Calibri" w:eastAsia="Calibri" w:hAnsi="Calibri" w:cs="Calibri"/>
@@ -2974,8 +3032,9 @@
           <w:sz w:val="22"/>
           <w:szCs w:val="22"/>
         </w:rPr>
-        <w:t>QL</w:t>
-      </w:r>
+        <w:t>Javascript</w:t>
+      </w:r>
+      <w:proofErr w:type="spellEnd"/>
       <w:r>
         <w:rPr>
           <w:rFonts w:ascii="Calibri" w:eastAsia="Calibri" w:hAnsi="Calibri" w:cs="Calibri"/>
@@ -2984,7 +3043,47 @@
           <w:sz w:val="22"/>
           <w:szCs w:val="22"/>
         </w:rPr>
-        <w:t xml:space="preserve">, PHP, </w:t>
+        <w:t>, HTML/CSS, C,</w:t>
+      </w:r>
+      <w:r>
+        <w:rPr>
+          <w:rFonts w:ascii="Calibri" w:eastAsia="Calibri" w:hAnsi="Calibri" w:cs="Calibri"/>
+          <w:bCs/>
+          <w:color w:val="000000"/>
+          <w:sz w:val="22"/>
+          <w:szCs w:val="22"/>
+        </w:rPr>
+        <w:t xml:space="preserve"> </w:t>
+      </w:r>
+      <w:r>
+        <w:rPr>
+          <w:rFonts w:ascii="Calibri" w:eastAsia="Calibri" w:hAnsi="Calibri" w:cs="Calibri"/>
+          <w:bCs/>
+          <w:color w:val="000000"/>
+          <w:sz w:val="22"/>
+          <w:szCs w:val="22"/>
+        </w:rPr>
+        <w:t>MySQL, PHP</w:t>
+      </w:r>
+      <w:r>
+        <w:rPr>
+          <w:rFonts w:ascii="Calibri" w:eastAsia="Calibri" w:hAnsi="Calibri" w:cs="Calibri"/>
+          <w:bCs/>
+          <w:color w:val="000000"/>
+          <w:sz w:val="22"/>
+          <w:szCs w:val="22"/>
+        </w:rPr>
+        <w:t>,</w:t>
+      </w:r>
+      <w:r>
+        <w:rPr>
+          <w:rFonts w:ascii="Calibri" w:eastAsia="Calibri" w:hAnsi="Calibri" w:cs="Calibri"/>
+          <w:bCs/>
+          <w:color w:val="000000"/>
+          <w:sz w:val="22"/>
+          <w:szCs w:val="22"/>
+        </w:rPr>
+        <w:t xml:space="preserve"> Java, Cloud APIs, </w:t>
       </w:r>
       <w:r>
         <w:rPr>
@@ -3220,6 +3319,14 @@
         <w:szCs w:val="22"/>
       </w:rPr>
     </w:pPr>
+    <w:r>
+      <w:rPr>
+        <w:rFonts w:ascii="Calibri" w:eastAsia="Calibri" w:hAnsi="Calibri" w:cs="Calibri"/>
+        <w:sz w:val="22"/>
+        <w:szCs w:val="22"/>
+      </w:rPr>
+      <w:t xml:space="preserve">+91 </w:t>
+    </w:r>
     <w:r>
       <w:rPr>
         <w:rFonts w:ascii="Calibri" w:eastAsia="Calibri" w:hAnsi="Calibri" w:cs="Calibri"/>

--- a/Resumes/CV_Jay.docx
+++ b/Resumes/CV_Jay.docx
@@ -1,6 +1,6 @@
 
 <file path=word/document.xml><?xml version="1.0" encoding="utf-8"?>
-<w:document xmlns:wpc="http://schemas.microsoft.com/office/word/2010/wordprocessingCanvas" xmlns:cx="http://schemas.microsoft.com/office/drawing/2014/chartex" xmlns:cx1="http://schemas.microsoft.com/office/drawing/2015/9/8/chartex" xmlns:cx2="http://schemas.microsoft.com/office/drawing/2015/10/21/chartex" xmlns:cx3="http://schemas.microsoft.com/office/drawing/2016/5/9/chartex" xmlns:cx4="http://schemas.microsoft.com/office/drawing/2016/5/10/chartex" xmlns:cx5="http://schemas.microsoft.com/office/drawing/2016/5/11/chartex" xmlns:cx6="http://schemas.microsoft.com/office/drawing/2016/5/12/chartex" xmlns:cx7="http://schemas.microsoft.com/office/drawing/2016/5/13/chartex" xmlns:cx8="http://schemas.microsoft.com/office/drawing/2016/5/14/chartex" xmlns:mc="http://schemas.openxmlformats.org/markup-compatibility/2006" xmlns:aink="http://schemas.microsoft.com/office/drawing/2016/ink" xmlns:am3d="http://schemas.microsoft.com/office/drawing/2017/model3d" xmlns:o="urn:schemas-microsoft-com:office:office" xmlns:r="http://schemas.openxmlformats.org/officeDocument/2006/relationships" xmlns:m="http://schemas.openxmlformats.org/officeDocument/2006/math" xmlns:v="urn:schemas-microsoft-com:vml" xmlns:wp14="http://schemas.microsoft.com/office/word/2010/wordprocessingDrawing" xmlns:wp="http://schemas.openxmlformats.org/drawingml/2006/wordprocessingDrawing" xmlns:w10="urn:schemas-microsoft-com:office:word" xmlns:w="http://schemas.openxmlformats.org/wordprocessingml/2006/main" xmlns:w14="http://schemas.microsoft.com/office/word/2010/wordml" xmlns:w15="http://schemas.microsoft.com/office/word/2012/wordml" xmlns:w16cex="http://schemas.microsoft.com/office/word/2018/wordml/cex" xmlns:w16cid="http://schemas.microsoft.com/office/word/2016/wordml/cid" xmlns:w16="http://schemas.microsoft.com/office/word/2018/wordml" xmlns:w16se="http://schemas.microsoft.com/office/word/2015/wordml/symex" xmlns:wpg="http://schemas.microsoft.com/office/word/2010/wordprocessingGroup" xmlns:wpi="http://schemas.microsoft.com/office/word/2010/wordprocessingInk" xmlns:wne="http://schemas.microsoft.com/office/word/2006/wordml" xmlns:wps="http://schemas.microsoft.com/office/word/2010/wordprocessingShape" mc:Ignorable="w14 w15 w16se w16cid w16 w16cex wp14">
+<w:document xmlns:wpc="http://schemas.microsoft.com/office/word/2010/wordprocessingCanvas" xmlns:cx="http://schemas.microsoft.com/office/drawing/2014/chartex" xmlns:cx1="http://schemas.microsoft.com/office/drawing/2015/9/8/chartex" xmlns:cx2="http://schemas.microsoft.com/office/drawing/2015/10/21/chartex" xmlns:cx3="http://schemas.microsoft.com/office/drawing/2016/5/9/chartex" xmlns:cx4="http://schemas.microsoft.com/office/drawing/2016/5/10/chartex" xmlns:cx5="http://schemas.microsoft.com/office/drawing/2016/5/11/chartex" xmlns:cx6="http://schemas.microsoft.com/office/drawing/2016/5/12/chartex" xmlns:cx7="http://schemas.microsoft.com/office/drawing/2016/5/13/chartex" xmlns:cx8="http://schemas.microsoft.com/office/drawing/2016/5/14/chartex" xmlns:mc="http://schemas.openxmlformats.org/markup-compatibility/2006" xmlns:aink="http://schemas.microsoft.com/office/drawing/2016/ink" xmlns:am3d="http://schemas.microsoft.com/office/drawing/2017/model3d" xmlns:o="urn:schemas-microsoft-com:office:office" xmlns:oel="http://schemas.microsoft.com/office/2019/extlst" xmlns:r="http://schemas.openxmlformats.org/officeDocument/2006/relationships" xmlns:m="http://schemas.openxmlformats.org/officeDocument/2006/math" xmlns:v="urn:schemas-microsoft-com:vml" xmlns:wp14="http://schemas.microsoft.com/office/word/2010/wordprocessingDrawing" xmlns:wp="http://schemas.openxmlformats.org/drawingml/2006/wordprocessingDrawing" xmlns:w10="urn:schemas-microsoft-com:office:word" xmlns:w="http://schemas.openxmlformats.org/wordprocessingml/2006/main" xmlns:w14="http://schemas.microsoft.com/office/word/2010/wordml" xmlns:w15="http://schemas.microsoft.com/office/word/2012/wordml" xmlns:w16cex="http://schemas.microsoft.com/office/word/2018/wordml/cex" xmlns:w16cid="http://schemas.microsoft.com/office/word/2016/wordml/cid" xmlns:w16="http://schemas.microsoft.com/office/word/2018/wordml" xmlns:w16du="http://schemas.microsoft.com/office/word/2023/wordml/word16du" xmlns:w16sdtdh="http://schemas.microsoft.com/office/word/2020/wordml/sdtdatahash" xmlns:w16se="http://schemas.microsoft.com/office/word/2015/wordml/symex" xmlns:wpg="http://schemas.microsoft.com/office/word/2010/wordprocessingGroup" xmlns:wpi="http://schemas.microsoft.com/office/word/2010/wordprocessingInk" xmlns:wne="http://schemas.microsoft.com/office/word/2006/wordml" xmlns:wps="http://schemas.microsoft.com/office/word/2010/wordprocessingShape" mc:Ignorable="w14 w15 w16se w16cid w16 w16cex w16sdtdh wp14">
   <w:body>
     <w:p>
       <w:pPr>
@@ -550,6 +550,7 @@
         </w:rPr>
       </w:pPr>
       <w:bookmarkStart w:id="0" w:name="_gjdgxs" w:colFirst="0" w:colLast="0"/>
+      <w:bookmarkStart w:id="1" w:name="_Hlk133314602"/>
       <w:bookmarkEnd w:id="0"/>
       <w:r>
         <w:rPr>
@@ -668,6 +669,7 @@
         </w:rPr>
         <w:t xml:space="preserve"> 2020</w:t>
       </w:r>
+      <w:bookmarkEnd w:id="1"/>
     </w:p>
     <w:p>
       <w:pPr>
@@ -690,6 +692,7 @@
           <w:szCs w:val="22"/>
         </w:rPr>
       </w:pPr>
+      <w:bookmarkStart w:id="2" w:name="_Hlk133314626"/>
       <w:r>
         <w:rPr>
           <w:rFonts w:ascii="Calibri" w:eastAsia="Calibri" w:hAnsi="Calibri" w:cs="Calibri"/>
@@ -828,6 +831,7 @@
         </w:rPr>
         <w:t xml:space="preserve"> for our mentor.</w:t>
       </w:r>
+      <w:bookmarkEnd w:id="2"/>
     </w:p>
     <w:p>
       <w:pPr>
@@ -1136,7 +1140,7 @@
         </w:rPr>
         <w:t xml:space="preserve"> and conclusions about the findings we mad</w:t>
       </w:r>
-      <w:bookmarkStart w:id="1" w:name="_Hlk83225691"/>
+      <w:bookmarkStart w:id="3" w:name="_Hlk83225691"/>
       <w:r>
         <w:rPr>
           <w:rFonts w:ascii="Calibri" w:eastAsia="Calibri" w:hAnsi="Calibri" w:cs="Calibri"/>
@@ -1146,7 +1150,7 @@
         </w:rPr>
         <w:t>e</w:t>
       </w:r>
-      <w:bookmarkEnd w:id="1"/>
+      <w:bookmarkEnd w:id="3"/>
       <w:r>
         <w:rPr>
           <w:rFonts w:ascii="Calibri" w:eastAsia="Calibri" w:hAnsi="Calibri" w:cs="Calibri"/>
@@ -2402,27 +2406,7 @@
           <w:sz w:val="22"/>
           <w:szCs w:val="22"/>
         </w:rPr>
-        <w:t xml:space="preserve">The Bot aims towards helping people with mental health issues related to the </w:t>
-      </w:r>
-      <w:proofErr w:type="spellStart"/>
-      <w:r>
-        <w:rPr>
-          <w:rFonts w:ascii="Calibri" w:eastAsia="Calibri" w:hAnsi="Calibri" w:cs="Calibri"/>
-          <w:color w:val="000000"/>
-          <w:sz w:val="22"/>
-          <w:szCs w:val="22"/>
-        </w:rPr>
-        <w:t>Covid</w:t>
-      </w:r>
-      <w:proofErr w:type="spellEnd"/>
-      <w:r>
-        <w:rPr>
-          <w:rFonts w:ascii="Calibri" w:eastAsia="Calibri" w:hAnsi="Calibri" w:cs="Calibri"/>
-          <w:color w:val="000000"/>
-          <w:sz w:val="22"/>
-          <w:szCs w:val="22"/>
-        </w:rPr>
-        <w:t xml:space="preserve"> 19 pandemic. </w:t>
+        <w:t xml:space="preserve">The Bot aims towards helping people with mental health issues related to the Covid 19 pandemic. </w:t>
       </w:r>
       <w:r>
         <w:rPr>
@@ -3063,17 +3047,7 @@
           <w:sz w:val="22"/>
           <w:szCs w:val="22"/>
         </w:rPr>
-        <w:t>MySQL, PHP</w:t>
-      </w:r>
-      <w:r>
-        <w:rPr>
-          <w:rFonts w:ascii="Calibri" w:eastAsia="Calibri" w:hAnsi="Calibri" w:cs="Calibri"/>
-          <w:bCs/>
-          <w:color w:val="000000"/>
-          <w:sz w:val="22"/>
-          <w:szCs w:val="22"/>
-        </w:rPr>
-        <w:t>,</w:t>
+        <w:t>MySQL, PHP,</w:t>
       </w:r>
       <w:r>
         <w:rPr>
@@ -3233,7 +3207,7 @@
 </file>
 
 <file path=word/endnotes.xml><?xml version="1.0" encoding="utf-8"?>
-<w:endnotes xmlns:wpc="http://schemas.microsoft.com/office/word/2010/wordprocessingCanvas" xmlns:cx="http://schemas.microsoft.com/office/drawing/2014/chartex" xmlns:cx1="http://schemas.microsoft.com/office/drawing/2015/9/8/chartex" xmlns:cx2="http://schemas.microsoft.com/office/drawing/2015/10/21/chartex" xmlns:cx3="http://schemas.microsoft.com/office/drawing/2016/5/9/chartex" xmlns:cx4="http://schemas.microsoft.com/office/drawing/2016/5/10/chartex" xmlns:cx5="http://schemas.microsoft.com/office/drawing/2016/5/11/chartex" xmlns:cx6="http://schemas.microsoft.com/office/drawing/2016/5/12/chartex" xmlns:cx7="http://schemas.microsoft.com/office/drawing/2016/5/13/chartex" xmlns:cx8="http://schemas.microsoft.com/office/drawing/2016/5/14/chartex" xmlns:mc="http://schemas.openxmlformats.org/markup-compatibility/2006" xmlns:aink="http://schemas.microsoft.com/office/drawing/2016/ink" xmlns:am3d="http://schemas.microsoft.com/office/drawing/2017/model3d" xmlns:o="urn:schemas-microsoft-com:office:office" xmlns:r="http://schemas.openxmlformats.org/officeDocument/2006/relationships" xmlns:m="http://schemas.openxmlformats.org/officeDocument/2006/math" xmlns:v="urn:schemas-microsoft-com:vml" xmlns:wp14="http://schemas.microsoft.com/office/word/2010/wordprocessingDrawing" xmlns:wp="http://schemas.openxmlformats.org/drawingml/2006/wordprocessingDrawing" xmlns:w10="urn:schemas-microsoft-com:office:word" xmlns:w="http://schemas.openxmlformats.org/wordprocessingml/2006/main" xmlns:w14="http://schemas.microsoft.com/office/word/2010/wordml" xmlns:w15="http://schemas.microsoft.com/office/word/2012/wordml" xmlns:w16cex="http://schemas.microsoft.com/office/word/2018/wordml/cex" xmlns:w16cid="http://schemas.microsoft.com/office/word/2016/wordml/cid" xmlns:w16="http://schemas.microsoft.com/office/word/2018/wordml" xmlns:w16se="http://schemas.microsoft.com/office/word/2015/wordml/symex" xmlns:wpg="http://schemas.microsoft.com/office/word/2010/wordprocessingGroup" xmlns:wpi="http://schemas.microsoft.com/office/word/2010/wordprocessingInk" xmlns:wne="http://schemas.microsoft.com/office/word/2006/wordml" xmlns:wps="http://schemas.microsoft.com/office/word/2010/wordprocessingShape" mc:Ignorable="w14 w15 w16se w16cid w16 w16cex wp14">
+<w:endnotes xmlns:wpc="http://schemas.microsoft.com/office/word/2010/wordprocessingCanvas" xmlns:cx="http://schemas.microsoft.com/office/drawing/2014/chartex" xmlns:cx1="http://schemas.microsoft.com/office/drawing/2015/9/8/chartex" xmlns:cx2="http://schemas.microsoft.com/office/drawing/2015/10/21/chartex" xmlns:cx3="http://schemas.microsoft.com/office/drawing/2016/5/9/chartex" xmlns:cx4="http://schemas.microsoft.com/office/drawing/2016/5/10/chartex" xmlns:cx5="http://schemas.microsoft.com/office/drawing/2016/5/11/chartex" xmlns:cx6="http://schemas.microsoft.com/office/drawing/2016/5/12/chartex" xmlns:cx7="http://schemas.microsoft.com/office/drawing/2016/5/13/chartex" xmlns:cx8="http://schemas.microsoft.com/office/drawing/2016/5/14/chartex" xmlns:mc="http://schemas.openxmlformats.org/markup-compatibility/2006" xmlns:aink="http://schemas.microsoft.com/office/drawing/2016/ink" xmlns:am3d="http://schemas.microsoft.com/office/drawing/2017/model3d" xmlns:o="urn:schemas-microsoft-com:office:office" xmlns:oel="http://schemas.microsoft.com/office/2019/extlst" xmlns:r="http://schemas.openxmlformats.org/officeDocument/2006/relationships" xmlns:m="http://schemas.openxmlformats.org/officeDocument/2006/math" xmlns:v="urn:schemas-microsoft-com:vml" xmlns:wp14="http://schemas.microsoft.com/office/word/2010/wordprocessingDrawing" xmlns:wp="http://schemas.openxmlformats.org/drawingml/2006/wordprocessingDrawing" xmlns:w10="urn:schemas-microsoft-com:office:word" xmlns:w="http://schemas.openxmlformats.org/wordprocessingml/2006/main" xmlns:w14="http://schemas.microsoft.com/office/word/2010/wordml" xmlns:w15="http://schemas.microsoft.com/office/word/2012/wordml" xmlns:w16cex="http://schemas.microsoft.com/office/word/2018/wordml/cex" xmlns:w16cid="http://schemas.microsoft.com/office/word/2016/wordml/cid" xmlns:w16="http://schemas.microsoft.com/office/word/2018/wordml" xmlns:w16du="http://schemas.microsoft.com/office/word/2023/wordml/word16du" xmlns:w16sdtdh="http://schemas.microsoft.com/office/word/2020/wordml/sdtdatahash" xmlns:w16se="http://schemas.microsoft.com/office/word/2015/wordml/symex" xmlns:wpg="http://schemas.microsoft.com/office/word/2010/wordprocessingGroup" xmlns:wpi="http://schemas.microsoft.com/office/word/2010/wordprocessingInk" xmlns:wne="http://schemas.microsoft.com/office/word/2006/wordml" xmlns:wps="http://schemas.microsoft.com/office/word/2010/wordprocessingShape" mc:Ignorable="w14 w15 w16se w16cid w16 w16cex w16sdtdh wp14">
   <w:endnote w:type="separator" w:id="-1">
     <w:p>
       <w:r>
@@ -3252,7 +3226,7 @@
 </file>
 
 <file path=word/footnotes.xml><?xml version="1.0" encoding="utf-8"?>
-<w:footnotes xmlns:wpc="http://schemas.microsoft.com/office/word/2010/wordprocessingCanvas" xmlns:cx="http://schemas.microsoft.com/office/drawing/2014/chartex" xmlns:cx1="http://schemas.microsoft.com/office/drawing/2015/9/8/chartex" xmlns:cx2="http://schemas.microsoft.com/office/drawing/2015/10/21/chartex" xmlns:cx3="http://schemas.microsoft.com/office/drawing/2016/5/9/chartex" xmlns:cx4="http://schemas.microsoft.com/office/drawing/2016/5/10/chartex" xmlns:cx5="http://schemas.microsoft.com/office/drawing/2016/5/11/chartex" xmlns:cx6="http://schemas.microsoft.com/office/drawing/2016/5/12/chartex" xmlns:cx7="http://schemas.microsoft.com/office/drawing/2016/5/13/chartex" xmlns:cx8="http://schemas.microsoft.com/office/drawing/2016/5/14/chartex" xmlns:mc="http://schemas.openxmlformats.org/markup-compatibility/2006" xmlns:aink="http://schemas.microsoft.com/office/drawing/2016/ink" xmlns:am3d="http://schemas.microsoft.com/office/drawing/2017/model3d" xmlns:o="urn:schemas-microsoft-com:office:office" xmlns:r="http://schemas.openxmlformats.org/officeDocument/2006/relationships" xmlns:m="http://schemas.openxmlformats.org/officeDocument/2006/math" xmlns:v="urn:schemas-microsoft-com:vml" xmlns:wp14="http://schemas.microsoft.com/office/word/2010/wordprocessingDrawing" xmlns:wp="http://schemas.openxmlformats.org/drawingml/2006/wordprocessingDrawing" xmlns:w10="urn:schemas-microsoft-com:office:word" xmlns:w="http://schemas.openxmlformats.org/wordprocessingml/2006/main" xmlns:w14="http://schemas.microsoft.com/office/word/2010/wordml" xmlns:w15="http://schemas.microsoft.com/office/word/2012/wordml" xmlns:w16cex="http://schemas.microsoft.com/office/word/2018/wordml/cex" xmlns:w16cid="http://schemas.microsoft.com/office/word/2016/wordml/cid" xmlns:w16="http://schemas.microsoft.com/office/word/2018/wordml" xmlns:w16se="http://schemas.microsoft.com/office/word/2015/wordml/symex" xmlns:wpg="http://schemas.microsoft.com/office/word/2010/wordprocessingGroup" xmlns:wpi="http://schemas.microsoft.com/office/word/2010/wordprocessingInk" xmlns:wne="http://schemas.microsoft.com/office/word/2006/wordml" xmlns:wps="http://schemas.microsoft.com/office/word/2010/wordprocessingShape" mc:Ignorable="w14 w15 w16se w16cid w16 w16cex wp14">
+<w:footnotes xmlns:wpc="http://schemas.microsoft.com/office/word/2010/wordprocessingCanvas" xmlns:cx="http://schemas.microsoft.com/office/drawing/2014/chartex" xmlns:cx1="http://schemas.microsoft.com/office/drawing/2015/9/8/chartex" xmlns:cx2="http://schemas.microsoft.com/office/drawing/2015/10/21/chartex" xmlns:cx3="http://schemas.microsoft.com/office/drawing/2016/5/9/chartex" xmlns:cx4="http://schemas.microsoft.com/office/drawing/2016/5/10/chartex" xmlns:cx5="http://schemas.microsoft.com/office/drawing/2016/5/11/chartex" xmlns:cx6="http://schemas.microsoft.com/office/drawing/2016/5/12/chartex" xmlns:cx7="http://schemas.microsoft.com/office/drawing/2016/5/13/chartex" xmlns:cx8="http://schemas.microsoft.com/office/drawing/2016/5/14/chartex" xmlns:mc="http://schemas.openxmlformats.org/markup-compatibility/2006" xmlns:aink="http://schemas.microsoft.com/office/drawing/2016/ink" xmlns:am3d="http://schemas.microsoft.com/office/drawing/2017/model3d" xmlns:o="urn:schemas-microsoft-com:office:office" xmlns:oel="http://schemas.microsoft.com/office/2019/extlst" xmlns:r="http://schemas.openxmlformats.org/officeDocument/2006/relationships" xmlns:m="http://schemas.openxmlformats.org/officeDocument/2006/math" xmlns:v="urn:schemas-microsoft-com:vml" xmlns:wp14="http://schemas.microsoft.com/office/word/2010/wordprocessingDrawing" xmlns:wp="http://schemas.openxmlformats.org/drawingml/2006/wordprocessingDrawing" xmlns:w10="urn:schemas-microsoft-com:office:word" xmlns:w="http://schemas.openxmlformats.org/wordprocessingml/2006/main" xmlns:w14="http://schemas.microsoft.com/office/word/2010/wordml" xmlns:w15="http://schemas.microsoft.com/office/word/2012/wordml" xmlns:w16cex="http://schemas.microsoft.com/office/word/2018/wordml/cex" xmlns:w16cid="http://schemas.microsoft.com/office/word/2016/wordml/cid" xmlns:w16="http://schemas.microsoft.com/office/word/2018/wordml" xmlns:w16du="http://schemas.microsoft.com/office/word/2023/wordml/word16du" xmlns:w16sdtdh="http://schemas.microsoft.com/office/word/2020/wordml/sdtdatahash" xmlns:w16se="http://schemas.microsoft.com/office/word/2015/wordml/symex" xmlns:wpg="http://schemas.microsoft.com/office/word/2010/wordprocessingGroup" xmlns:wpi="http://schemas.microsoft.com/office/word/2010/wordprocessingInk" xmlns:wne="http://schemas.microsoft.com/office/word/2006/wordml" xmlns:wps="http://schemas.microsoft.com/office/word/2010/wordprocessingShape" mc:Ignorable="w14 w15 w16se w16cid w16 w16cex w16sdtdh wp14">
   <w:footnote w:type="separator" w:id="-1">
     <w:p>
       <w:r>
@@ -3271,7 +3245,7 @@
 </file>
 
 <file path=word/header1.xml><?xml version="1.0" encoding="utf-8"?>
-<w:hdr xmlns:wpc="http://schemas.microsoft.com/office/word/2010/wordprocessingCanvas" xmlns:cx="http://schemas.microsoft.com/office/drawing/2014/chartex" xmlns:cx1="http://schemas.microsoft.com/office/drawing/2015/9/8/chartex" xmlns:cx2="http://schemas.microsoft.com/office/drawing/2015/10/21/chartex" xmlns:cx3="http://schemas.microsoft.com/office/drawing/2016/5/9/chartex" xmlns:cx4="http://schemas.microsoft.com/office/drawing/2016/5/10/chartex" xmlns:cx5="http://schemas.microsoft.com/office/drawing/2016/5/11/chartex" xmlns:cx6="http://schemas.microsoft.com/office/drawing/2016/5/12/chartex" xmlns:cx7="http://schemas.microsoft.com/office/drawing/2016/5/13/chartex" xmlns:cx8="http://schemas.microsoft.com/office/drawing/2016/5/14/chartex" xmlns:mc="http://schemas.openxmlformats.org/markup-compatibility/2006" xmlns:aink="http://schemas.microsoft.com/office/drawing/2016/ink" xmlns:am3d="http://schemas.microsoft.com/office/drawing/2017/model3d" xmlns:o="urn:schemas-microsoft-com:office:office" xmlns:r="http://schemas.openxmlformats.org/officeDocument/2006/relationships" xmlns:m="http://schemas.openxmlformats.org/officeDocument/2006/math" xmlns:v="urn:schemas-microsoft-com:vml" xmlns:wp14="http://schemas.microsoft.com/office/word/2010/wordprocessingDrawing" xmlns:wp="http://schemas.openxmlformats.org/drawingml/2006/wordprocessingDrawing" xmlns:w10="urn:schemas-microsoft-com:office:word" xmlns:w="http://schemas.openxmlformats.org/wordprocessingml/2006/main" xmlns:w14="http://schemas.microsoft.com/office/word/2010/wordml" xmlns:w15="http://schemas.microsoft.com/office/word/2012/wordml" xmlns:w16cex="http://schemas.microsoft.com/office/word/2018/wordml/cex" xmlns:w16cid="http://schemas.microsoft.com/office/word/2016/wordml/cid" xmlns:w16="http://schemas.microsoft.com/office/word/2018/wordml" xmlns:w16se="http://schemas.microsoft.com/office/word/2015/wordml/symex" xmlns:wpg="http://schemas.microsoft.com/office/word/2010/wordprocessingGroup" xmlns:wpi="http://schemas.microsoft.com/office/word/2010/wordprocessingInk" xmlns:wne="http://schemas.microsoft.com/office/word/2006/wordml" xmlns:wps="http://schemas.microsoft.com/office/word/2010/wordprocessingShape" mc:Ignorable="w14 w15 w16se w16cid w16 w16cex wp14">
+<w:hdr xmlns:wpc="http://schemas.microsoft.com/office/word/2010/wordprocessingCanvas" xmlns:cx="http://schemas.microsoft.com/office/drawing/2014/chartex" xmlns:cx1="http://schemas.microsoft.com/office/drawing/2015/9/8/chartex" xmlns:cx2="http://schemas.microsoft.com/office/drawing/2015/10/21/chartex" xmlns:cx3="http://schemas.microsoft.com/office/drawing/2016/5/9/chartex" xmlns:cx4="http://schemas.microsoft.com/office/drawing/2016/5/10/chartex" xmlns:cx5="http://schemas.microsoft.com/office/drawing/2016/5/11/chartex" xmlns:cx6="http://schemas.microsoft.com/office/drawing/2016/5/12/chartex" xmlns:cx7="http://schemas.microsoft.com/office/drawing/2016/5/13/chartex" xmlns:cx8="http://schemas.microsoft.com/office/drawing/2016/5/14/chartex" xmlns:mc="http://schemas.openxmlformats.org/markup-compatibility/2006" xmlns:aink="http://schemas.microsoft.com/office/drawing/2016/ink" xmlns:am3d="http://schemas.microsoft.com/office/drawing/2017/model3d" xmlns:o="urn:schemas-microsoft-com:office:office" xmlns:oel="http://schemas.microsoft.com/office/2019/extlst" xmlns:r="http://schemas.openxmlformats.org/officeDocument/2006/relationships" xmlns:m="http://schemas.openxmlformats.org/officeDocument/2006/math" xmlns:v="urn:schemas-microsoft-com:vml" xmlns:wp14="http://schemas.microsoft.com/office/word/2010/wordprocessingDrawing" xmlns:wp="http://schemas.openxmlformats.org/drawingml/2006/wordprocessingDrawing" xmlns:w10="urn:schemas-microsoft-com:office:word" xmlns:w="http://schemas.openxmlformats.org/wordprocessingml/2006/main" xmlns:w14="http://schemas.microsoft.com/office/word/2010/wordml" xmlns:w15="http://schemas.microsoft.com/office/word/2012/wordml" xmlns:w16cex="http://schemas.microsoft.com/office/word/2018/wordml/cex" xmlns:w16cid="http://schemas.microsoft.com/office/word/2016/wordml/cid" xmlns:w16="http://schemas.microsoft.com/office/word/2018/wordml" xmlns:w16du="http://schemas.microsoft.com/office/word/2023/wordml/word16du" xmlns:w16sdtdh="http://schemas.microsoft.com/office/word/2020/wordml/sdtdatahash" xmlns:w16se="http://schemas.microsoft.com/office/word/2015/wordml/symex" xmlns:wpg="http://schemas.microsoft.com/office/word/2010/wordprocessingGroup" xmlns:wpi="http://schemas.microsoft.com/office/word/2010/wordprocessingInk" xmlns:wne="http://schemas.microsoft.com/office/word/2006/wordml" xmlns:wps="http://schemas.microsoft.com/office/word/2010/wordprocessingShape" mc:Ignorable="w14 w15 w16se w16cid w16 w16cex w16sdtdh wp14">
   <w:p>
     <w:pPr>
       <w:pBdr>
@@ -3384,7 +3358,7 @@
 </file>
 
 <file path=word/numbering.xml><?xml version="1.0" encoding="utf-8"?>
-<w:numbering xmlns:wpc="http://schemas.microsoft.com/office/word/2010/wordprocessingCanvas" xmlns:cx="http://schemas.microsoft.com/office/drawing/2014/chartex" xmlns:cx1="http://schemas.microsoft.com/office/drawing/2015/9/8/chartex" xmlns:cx2="http://schemas.microsoft.com/office/drawing/2015/10/21/chartex" xmlns:cx3="http://schemas.microsoft.com/office/drawing/2016/5/9/chartex" xmlns:cx4="http://schemas.microsoft.com/office/drawing/2016/5/10/chartex" xmlns:cx5="http://schemas.microsoft.com/office/drawing/2016/5/11/chartex" xmlns:cx6="http://schemas.microsoft.com/office/drawing/2016/5/12/chartex" xmlns:cx7="http://schemas.microsoft.com/office/drawing/2016/5/13/chartex" xmlns:cx8="http://schemas.microsoft.com/office/drawing/2016/5/14/chartex" xmlns:mc="http://schemas.openxmlformats.org/markup-compatibility/2006" xmlns:aink="http://schemas.microsoft.com/office/drawing/2016/ink" xmlns:am3d="http://schemas.microsoft.com/office/drawing/2017/model3d" xmlns:o="urn:schemas-microsoft-com:office:office" xmlns:r="http://schemas.openxmlformats.org/officeDocument/2006/relationships" xmlns:m="http://schemas.openxmlformats.org/officeDocument/2006/math" xmlns:v="urn:schemas-microsoft-com:vml" xmlns:wp14="http://schemas.microsoft.com/office/word/2010/wordprocessingDrawing" xmlns:wp="http://schemas.openxmlformats.org/drawingml/2006/wordprocessingDrawing" xmlns:w10="urn:schemas-microsoft-com:office:word" xmlns:w="http://schemas.openxmlformats.org/wordprocessingml/2006/main" xmlns:w14="http://schemas.microsoft.com/office/word/2010/wordml" xmlns:w15="http://schemas.microsoft.com/office/word/2012/wordml" xmlns:w16cex="http://schemas.microsoft.com/office/word/2018/wordml/cex" xmlns:w16cid="http://schemas.microsoft.com/office/word/2016/wordml/cid" xmlns:w16="http://schemas.microsoft.com/office/word/2018/wordml" xmlns:w16se="http://schemas.microsoft.com/office/word/2015/wordml/symex" xmlns:wpg="http://schemas.microsoft.com/office/word/2010/wordprocessingGroup" xmlns:wpi="http://schemas.microsoft.com/office/word/2010/wordprocessingInk" xmlns:wne="http://schemas.microsoft.com/office/word/2006/wordml" xmlns:wps="http://schemas.microsoft.com/office/word/2010/wordprocessingShape" mc:Ignorable="w14 w15 w16se w16cid w16 w16cex wp14">
+<w:numbering xmlns:wpc="http://schemas.microsoft.com/office/word/2010/wordprocessingCanvas" xmlns:cx="http://schemas.microsoft.com/office/drawing/2014/chartex" xmlns:cx1="http://schemas.microsoft.com/office/drawing/2015/9/8/chartex" xmlns:cx2="http://schemas.microsoft.com/office/drawing/2015/10/21/chartex" xmlns:cx3="http://schemas.microsoft.com/office/drawing/2016/5/9/chartex" xmlns:cx4="http://schemas.microsoft.com/office/drawing/2016/5/10/chartex" xmlns:cx5="http://schemas.microsoft.com/office/drawing/2016/5/11/chartex" xmlns:cx6="http://schemas.microsoft.com/office/drawing/2016/5/12/chartex" xmlns:cx7="http://schemas.microsoft.com/office/drawing/2016/5/13/chartex" xmlns:cx8="http://schemas.microsoft.com/office/drawing/2016/5/14/chartex" xmlns:mc="http://schemas.openxmlformats.org/markup-compatibility/2006" xmlns:aink="http://schemas.microsoft.com/office/drawing/2016/ink" xmlns:am3d="http://schemas.microsoft.com/office/drawing/2017/model3d" xmlns:o="urn:schemas-microsoft-com:office:office" xmlns:oel="http://schemas.microsoft.com/office/2019/extlst" xmlns:r="http://schemas.openxmlformats.org/officeDocument/2006/relationships" xmlns:m="http://schemas.openxmlformats.org/officeDocument/2006/math" xmlns:v="urn:schemas-microsoft-com:vml" xmlns:wp14="http://schemas.microsoft.com/office/word/2010/wordprocessingDrawing" xmlns:wp="http://schemas.openxmlformats.org/drawingml/2006/wordprocessingDrawing" xmlns:w10="urn:schemas-microsoft-com:office:word" xmlns:w="http://schemas.openxmlformats.org/wordprocessingml/2006/main" xmlns:w14="http://schemas.microsoft.com/office/word/2010/wordml" xmlns:w15="http://schemas.microsoft.com/office/word/2012/wordml" xmlns:w16cex="http://schemas.microsoft.com/office/word/2018/wordml/cex" xmlns:w16cid="http://schemas.microsoft.com/office/word/2016/wordml/cid" xmlns:w16="http://schemas.microsoft.com/office/word/2018/wordml" xmlns:w16du="http://schemas.microsoft.com/office/word/2023/wordml/word16du" xmlns:w16sdtdh="http://schemas.microsoft.com/office/word/2020/wordml/sdtdatahash" xmlns:w16se="http://schemas.microsoft.com/office/word/2015/wordml/symex" xmlns:wpg="http://schemas.microsoft.com/office/word/2010/wordprocessingGroup" xmlns:wpi="http://schemas.microsoft.com/office/word/2010/wordprocessingInk" xmlns:wne="http://schemas.microsoft.com/office/word/2006/wordml" xmlns:wps="http://schemas.microsoft.com/office/word/2010/wordprocessingShape" mc:Ignorable="w14 w15 w16se w16cid w16 w16cex w16sdtdh wp14">
   <w:abstractNum w:abstractNumId="0" w15:restartNumberingAfterBreak="0">
     <w:nsid w:val="20BC7BB8"/>
     <w:multiLevelType w:val="multilevel"/>
@@ -3498,14 +3472,14 @@
       </w:rPr>
     </w:lvl>
   </w:abstractNum>
-  <w:num w:numId="1">
+  <w:num w:numId="1" w16cid:durableId="1030685763">
     <w:abstractNumId w:val="0"/>
   </w:num>
 </w:numbering>
 </file>
 
 <file path=word/styles.xml><?xml version="1.0" encoding="utf-8"?>
-<w:styles xmlns:mc="http://schemas.openxmlformats.org/markup-compatibility/2006" xmlns:r="http://schemas.openxmlformats.org/officeDocument/2006/relationships" xmlns:w="http://schemas.openxmlformats.org/wordprocessingml/2006/main" xmlns:w14="http://schemas.microsoft.com/office/word/2010/wordml" xmlns:w15="http://schemas.microsoft.com/office/word/2012/wordml" xmlns:w16cex="http://schemas.microsoft.com/office/word/2018/wordml/cex" xmlns:w16cid="http://schemas.microsoft.com/office/word/2016/wordml/cid" xmlns:w16="http://schemas.microsoft.com/office/word/2018/wordml" xmlns:w16se="http://schemas.microsoft.com/office/word/2015/wordml/symex" mc:Ignorable="w14 w15 w16se w16cid w16 w16cex">
+<w:styles xmlns:mc="http://schemas.openxmlformats.org/markup-compatibility/2006" xmlns:r="http://schemas.openxmlformats.org/officeDocument/2006/relationships" xmlns:w="http://schemas.openxmlformats.org/wordprocessingml/2006/main" xmlns:w14="http://schemas.microsoft.com/office/word/2010/wordml" xmlns:w15="http://schemas.microsoft.com/office/word/2012/wordml" xmlns:w16cex="http://schemas.microsoft.com/office/word/2018/wordml/cex" xmlns:w16cid="http://schemas.microsoft.com/office/word/2016/wordml/cid" xmlns:w16="http://schemas.microsoft.com/office/word/2018/wordml" xmlns:w16sdtdh="http://schemas.microsoft.com/office/word/2020/wordml/sdtdatahash" xmlns:w16se="http://schemas.microsoft.com/office/word/2015/wordml/symex" mc:Ignorable="w14 w15 w16se w16cid w16 w16cex w16sdtdh">
   <w:docDefaults>
     <w:rPrDefault>
       <w:rPr>
